--- a/Workload Distribution.docx
+++ b/Workload Distribution.docx
@@ -343,33 +343,71 @@
               </w:pBdr>
               <w:spacing w:line="240" w:lineRule="auto"/>
             </w:pPr>
+            <w:r>
+              <w:t>11</w:t>
+            </w:r>
+          </w:p>
+        </w:tc>
+        <w:tc>
+          <w:tcPr>
+            <w:tcW w:w="3038" w:type="dxa"/>
+            <w:shd w:val="clear" w:color="auto" w:fill="auto"/>
+            <w:tcMar>
+              <w:top w:w="100" w:type="dxa"/>
+              <w:left w:w="100" w:type="dxa"/>
+              <w:bottom w:w="100" w:type="dxa"/>
+              <w:right w:w="100" w:type="dxa"/>
+            </w:tcMar>
+          </w:tcPr>
+          <w:p>
+            <w:pPr>
+              <w:widowControl w:val="0"/>
+              <w:pBdr>
+                <w:top w:val="nil"/>
+                <w:left w:val="nil"/>
+                <w:bottom w:val="nil"/>
+                <w:right w:val="nil"/>
+                <w:between w:val="nil"/>
+              </w:pBdr>
+              <w:spacing w:line="240" w:lineRule="auto"/>
+            </w:pPr>
+            <w:r>
+              <w:t xml:space="preserve">Ranker </w:t>
+            </w:r>
+          </w:p>
+          <w:p>
+            <w:pPr>
+              <w:widowControl w:val="0"/>
+              <w:pBdr>
+                <w:top w:val="nil"/>
+                <w:left w:val="nil"/>
+                <w:bottom w:val="nil"/>
+                <w:right w:val="nil"/>
+                <w:between w:val="nil"/>
+              </w:pBdr>
+              <w:spacing w:line="240" w:lineRule="auto"/>
+            </w:pPr>
+            <w:r>
+              <w:t xml:space="preserve">Voice recognition </w:t>
+            </w:r>
+          </w:p>
+          <w:p>
+            <w:pPr>
+              <w:widowControl w:val="0"/>
+              <w:pBdr>
+                <w:top w:val="nil"/>
+                <w:left w:val="nil"/>
+                <w:bottom w:val="nil"/>
+                <w:right w:val="nil"/>
+                <w:between w:val="nil"/>
+              </w:pBdr>
+              <w:spacing w:line="240" w:lineRule="auto"/>
+            </w:pPr>
+            <w:r>
+              <w:t>Image Search</w:t>
+            </w:r>
             <w:bookmarkStart w:id="0" w:name="_GoBack"/>
             <w:bookmarkEnd w:id="0"/>
-          </w:p>
-        </w:tc>
-        <w:tc>
-          <w:tcPr>
-            <w:tcW w:w="3038" w:type="dxa"/>
-            <w:shd w:val="clear" w:color="auto" w:fill="auto"/>
-            <w:tcMar>
-              <w:top w:w="100" w:type="dxa"/>
-              <w:left w:w="100" w:type="dxa"/>
-              <w:bottom w:w="100" w:type="dxa"/>
-              <w:right w:w="100" w:type="dxa"/>
-            </w:tcMar>
-          </w:tcPr>
-          <w:p>
-            <w:pPr>
-              <w:widowControl w:val="0"/>
-              <w:pBdr>
-                <w:top w:val="nil"/>
-                <w:left w:val="nil"/>
-                <w:bottom w:val="nil"/>
-                <w:right w:val="nil"/>
-                <w:between w:val="nil"/>
-              </w:pBdr>
-              <w:spacing w:line="240" w:lineRule="auto"/>
-            </w:pPr>
           </w:p>
         </w:tc>
       </w:tr>
